--- a/spc_diagnostics.docx
+++ b/spc_diagnostics.docx
@@ -291,7 +291,7 @@
         <w:pStyle w:val="TextBody"/>
       </w:pPr>
       <w:r>
-        <w:t xml:space="preserve">Following this, change and improvement are closely related in that improvement is always the result of change. However, not all changes result in improvement. In order to know that improvement is happening, we must be able to measure the quality characteristics of the processes we are trying to improve. As improvement always happens over time, time is an essential part of the analysis, and since measurement is subject to variation whether or not improvement is happening, the aim of the analysis is to discriminate between naturally occurring variation in data over time (noise, non-random or special cause variation) and variation that is the result of changes to a process (signal, random or common cause variation).</w:t>
+        <w:t xml:space="preserve">Following this, change and improvement are closely related in that improvement is always the result of change. However, not all changes result in improvement. In order to know that improvement is happening, we must be able to measure the quality characteristics of the processes we are trying to improve. As improvement always happens over time, time is an essential part of the analysis, and since measurement is subject to variation whether or not improvement is happening, the aim of the analysis is to discriminate between naturally occurring variation in data over time (noise, random or common cause variation) and variation that is the result of changes to a process (signal, non-random or special cause variation).</w:t>
       </w:r>
     </w:p>
     <w:p>
@@ -798,7 +798,7 @@
         <w:pStyle w:val="FirstParagraph"/>
       </w:pPr>
       <w:r>
-        <w:t xml:space="preserve">Likelihood ratios tell how well (clinical) tests discriminate between the presence and the absence of a specific conditions [10, 11]. In this study, we applied likelihood ratios to evaluate how well the WE rules are able to tell random variation from non-random variation in simulated time series.</w:t>
+        <w:t xml:space="preserve">Likelihood ratios tell how well (clinical) tests discriminate between the presence and the absence of a specific condition [10, 11]. In this study, we applied likelihood ratios to evaluate how well the WE rules are able to tell random variation from non-random variation in simulated time series.</w:t>
       </w:r>
     </w:p>
     <w:p>
@@ -1120,7 +1120,36 @@
         <w:pStyle w:val="TextBody"/>
       </w:pPr>
       <w:r>
-        <w:t xml:space="preserve">To investigate the effect of series length (number of data points) and shift size (sample average) on the diagnostic value of different rules, 10,000 time series are simulated for each combination of series length (10, 12, …, 40 data points) and shift size (0, 0.2, …, 3.0 SD units). In total 2,560,000 time series are simulated and tested in relation to a fixed set of centre line and sigma limits of 0 +/- 1, 2, and 3 SD.</w:t>
+        <w:t xml:space="preserve">To investigate the effect of series length (number of data points) and shift size (sample average) on the diagnostic value of different rules, 10,000 time series are simulated for each combination of series length (10, 12, …, 40 data points) and shift size (0, 0.2, …, 3.0 SD units). In total 2,560,000 time series are simulated and tested in relation to a fixed set of centre line and sigma limits of</w:t>
+      </w:r>
+      <w:r>
+        <w:t xml:space="preserve"> </w:t>
+      </w:r>
+      <m:oMath>
+        <m:r>
+          <m:t>0</m:t>
+        </m:r>
+        <m:r>
+          <m:t>±</m:t>
+        </m:r>
+        <m:r>
+          <m:t>1</m:t>
+        </m:r>
+        <m:r>
+          <m:t>,</m:t>
+        </m:r>
+        <m:r>
+          <m:t>2</m:t>
+        </m:r>
+        <m:r>
+          <m:t>,</m:t>
+        </m:r>
+        <m:r>
+          <m:t>3</m:t>
+        </m:r>
+      </m:oMath>
+      <w:r>
+        <w:t xml:space="preserve">SD.</w:t>
       </w:r>
     </w:p>
     <w:p>
@@ -2356,7 +2385,7 @@
     </w:lvl>
   </w:abstractNum>
   <w:abstractNum w:abstractNumId="990">
-    <w:nsid w:val="515abfed"/>
+    <w:nsid w:val="ea74a7a3"/>
     <w:multiLevelType w:val="multilevel"/>
     <w:lvl w:ilvl="0">
       <w:numFmt w:val="bullet"/>
@@ -2437,7 +2466,7 @@
     </w:lvl>
   </w:abstractNum>
   <w:abstractNum w:abstractNumId="99411">
-    <w:nsid w:val="14ca8a04"/>
+    <w:nsid w:val="237e223d"/>
     <w:multiLevelType w:val="multilevel"/>
     <w:lvl w:ilvl="0">
       <w:start w:val="1"/>
@@ -2525,7 +2554,7 @@
     </w:lvl>
   </w:abstractNum>
   <w:abstractNum w:abstractNumId="991">
-    <w:nsid w:val="92b39430"/>
+    <w:nsid w:val="b74d516f"/>
     <w:multiLevelType w:val="multilevel"/>
     <w:lvl w:ilvl="0">
       <w:numFmt w:val="bullet"/>

--- a/spc_diagnostics.docx
+++ b/spc_diagnostics.docx
@@ -123,7 +123,7 @@
         <w:pStyle w:val="FirstParagraph"/>
       </w:pPr>
       <w:r>
-        <w:t xml:space="preserve">Jacob Anhøj</w:t>
+        <w:t xml:space="preserve">Jacob Anhøj (corresponding author)</w:t>
       </w:r>
       <w:r>
         <w:t xml:space="preserve"> </w:t>
@@ -197,7 +197,10 @@
         <w:pStyle w:val="FirstParagraph"/>
       </w:pPr>
       <w:r>
-        <w:t xml:space="preserve">The aim of this study is to quantify and compare the diagnostic value of The Western Electric statistical process control chart rules for detection of non-random variation in time series data in order to make recommendations for their application under different conditions.</w:t>
+        <w:rPr>
+          <w:b/>
+        </w:rPr>
+        <w:t xml:space="preserve">Background</w:t>
       </w:r>
     </w:p>
     <w:p>
@@ -205,6 +208,25 @@
         <w:pStyle w:val="TextBody"/>
       </w:pPr>
       <w:r>
+        <w:t xml:space="preserve">The aim of this study is to quantify and compare the diagnostic value of The Western Electric statistical process control chart rules and the Anhoej rules for detection of non-random variation in time series data in order to make recommendations for their application under different conditions.</w:t>
+      </w:r>
+    </w:p>
+    <w:p>
+      <w:pPr>
+        <w:pStyle w:val="TextBody"/>
+      </w:pPr>
+      <w:r>
+        <w:rPr>
+          <w:b/>
+        </w:rPr>
+        <w:t xml:space="preserve">Methods</w:t>
+      </w:r>
+    </w:p>
+    <w:p>
+      <w:pPr>
+        <w:pStyle w:val="TextBody"/>
+      </w:pPr>
+      <w:r>
         <w:t xml:space="preserve">Control charts are point-and-line graphs showing a measure over time and employing statistical tests for identification of non-random variation.</w:t>
       </w:r>
     </w:p>
@@ -213,7 +235,18 @@
         <w:pStyle w:val="TextBody"/>
       </w:pPr>
       <w:r>
-        <w:t xml:space="preserve">Numerous tests have been developed to identify non-random variation. In this study, we investigate the diagnostic value of the four Western Electric Rules and the two Anhoej rules using simulated time series data with and without non-random variation introduced as shifts in process centre over time. The primary outcome is likelihood ratios of combined tests. Likelihood ratios are useful measures of a test’s ability to discriminate between the true presence or absence of a specific condition.</w:t>
+        <w:t xml:space="preserve">In this study we use simulated time series data with and without non-random variation introduced as shifts in process centre over time. The primary outcome is likelihood ratios of combined tests. Likelihood ratios are useful measures of a test’s ability to discriminate between the true presence or absence of a specific condition.</w:t>
+      </w:r>
+    </w:p>
+    <w:p>
+      <w:pPr>
+        <w:pStyle w:val="TextBody"/>
+      </w:pPr>
+      <w:r>
+        <w:rPr>
+          <w:b/>
+        </w:rPr>
+        <w:t xml:space="preserve">Results and conclusions</w:t>
       </w:r>
     </w:p>
     <w:p>
@@ -350,7 +383,7 @@
         <w:pStyle w:val="BlockText"/>
       </w:pPr>
       <w:r>
-        <w:t xml:space="preserve">Fig 1. Example control charts. A: random variation. B: Non-random variation caused by a large, possibly transient, shift in data identified by one data point being outside the upper control limit. C: Non-random variation caused by a sustained moderate shift in data identified by an unusually long run of 13 data points below the centre line (WE rule 4 and Anhoej rule 1) and unusually few crossing (Anhoej rule 2). See text for details.</w:t>
+        <w:t xml:space="preserve">Fig 1. Example control charts. A: random variation. B: Non-random variation caused by a large, possibly transient, shift in data identified by one data point being outside the upper control limit. C: Non-random variation caused by a sustained moderate shift in data identified by an unusually long run of 13 data points below the centre line (Western Electric rule 4 and Anhoej rule 1) and unusually few crossing (Anhoej rule 2). See text for details.</w:t>
       </w:r>
     </w:p>
     <w:p>
@@ -1205,7 +1238,7 @@
         <w:pStyle w:val="BlockText"/>
       </w:pPr>
       <w:r>
-        <w:t xml:space="preserve">Fig 2. Sensitivity of control chart rules. we1 = Western Electric (WE) rule1, we12 = WE rule 1 or 2 etc. Anhoej = Anhoej rules. k = series length (number of data points).</w:t>
+        <w:t xml:space="preserve">Fig 2. Sensitivity of control chart rules. we1 = WE rule1, we12 = WE rule 1 or 2 etc. Anhoej = Anhoej rules. k = series length (number of data points).</w:t>
       </w:r>
     </w:p>
     <w:p>
@@ -1396,7 +1429,7 @@
         </w:r>
       </w:hyperlink>
       <w:r>
-        <w:t xml:space="preserve">.</w:t>
+        <w:t xml:space="preserve">. Accessed April 18, 2018.</w:t>
       </w:r>
     </w:p>
     <w:p>
@@ -1597,6 +1630,9 @@
           <w:t xml:space="preserve">https://www.R-project.org/</w:t>
         </w:r>
       </w:hyperlink>
+      <w:r>
+        <w:t xml:space="preserve">. Accessed April 18, 2018.</w:t>
+      </w:r>
     </w:p>
     <w:p>
       <w:pPr>
@@ -1634,6 +1670,232 @@
           <w:t xml:space="preserve">https://CRAN.R-project.org/package=tidyverse</w:t>
         </w:r>
       </w:hyperlink>
+      <w:r>
+        <w:t xml:space="preserve">. Accessed April 18, 2018.</w:t>
+      </w:r>
+    </w:p>
+    <w:p>
+      <w:pPr>
+        <w:pStyle w:val="Heading1"/>
+      </w:pPr>
+      <w:bookmarkStart w:id="46" w:name="abbreviations"/>
+      <w:bookmarkEnd w:id="46"/>
+      <w:r>
+        <w:t xml:space="preserve">Abbreviations</w:t>
+      </w:r>
+    </w:p>
+    <w:p>
+      <w:pPr>
+        <w:numPr>
+          <w:numId w:val="1005"/>
+          <w:ilvl w:val="0"/>
+        </w:numPr>
+      </w:pPr>
+      <w:r>
+        <w:t xml:space="preserve">SPC: statistical process control</w:t>
+      </w:r>
+    </w:p>
+    <w:p>
+      <w:pPr>
+        <w:numPr>
+          <w:numId w:val="1005"/>
+          <w:ilvl w:val="0"/>
+        </w:numPr>
+      </w:pPr>
+      <w:r>
+        <w:t xml:space="preserve">WE: Western Electric</w:t>
+      </w:r>
+    </w:p>
+    <w:p>
+      <w:pPr>
+        <w:numPr>
+          <w:numId w:val="1005"/>
+          <w:ilvl w:val="0"/>
+        </w:numPr>
+      </w:pPr>
+      <w:r>
+        <w:t xml:space="preserve">SD: Standard deviation</w:t>
+      </w:r>
+    </w:p>
+    <w:p>
+      <w:pPr>
+        <w:pStyle w:val="Heading1"/>
+      </w:pPr>
+      <w:bookmarkStart w:id="47" w:name="declarations"/>
+      <w:bookmarkEnd w:id="47"/>
+      <w:r>
+        <w:t xml:space="preserve">Declarations</w:t>
+      </w:r>
+    </w:p>
+    <w:p>
+      <w:pPr>
+        <w:pStyle w:val="Heading2"/>
+      </w:pPr>
+      <w:bookmarkStart w:id="48" w:name="ethics-approval-and-consent-to-participate"/>
+      <w:bookmarkEnd w:id="48"/>
+      <w:r>
+        <w:t xml:space="preserve">Ethics approval and consent to participate</w:t>
+      </w:r>
+    </w:p>
+    <w:p>
+      <w:pPr>
+        <w:pStyle w:val="FirstParagraph"/>
+      </w:pPr>
+      <w:r>
+        <w:t xml:space="preserve">Not applicable.</w:t>
+      </w:r>
+    </w:p>
+    <w:p>
+      <w:pPr>
+        <w:pStyle w:val="Heading2"/>
+      </w:pPr>
+      <w:bookmarkStart w:id="49" w:name="consent-for-publication"/>
+      <w:bookmarkEnd w:id="49"/>
+      <w:r>
+        <w:t xml:space="preserve">Consent for publication</w:t>
+      </w:r>
+    </w:p>
+    <w:p>
+      <w:pPr>
+        <w:pStyle w:val="FirstParagraph"/>
+      </w:pPr>
+      <w:r>
+        <w:t xml:space="preserve">Not applicable.</w:t>
+      </w:r>
+    </w:p>
+    <w:p>
+      <w:pPr>
+        <w:pStyle w:val="Heading2"/>
+      </w:pPr>
+      <w:bookmarkStart w:id="50" w:name="availability-of-data-and-material"/>
+      <w:bookmarkEnd w:id="50"/>
+      <w:r>
+        <w:t xml:space="preserve">Availability of data and material</w:t>
+      </w:r>
+    </w:p>
+    <w:p>
+      <w:pPr>
+        <w:pStyle w:val="FirstParagraph"/>
+      </w:pPr>
+      <w:r>
+        <w:t xml:space="preserve">All data generated or analysed during this study are included in this published article and its supplementary information files.</w:t>
+      </w:r>
+    </w:p>
+    <w:p>
+      <w:pPr>
+        <w:pStyle w:val="Heading2"/>
+      </w:pPr>
+      <w:bookmarkStart w:id="51" w:name="competing-interests"/>
+      <w:bookmarkEnd w:id="51"/>
+      <w:r>
+        <w:t xml:space="preserve">Competing interests</w:t>
+      </w:r>
+    </w:p>
+    <w:p>
+      <w:pPr>
+        <w:pStyle w:val="FirstParagraph"/>
+      </w:pPr>
+      <w:r>
+        <w:t xml:space="preserve">The authors declare that they have no competing interests.</w:t>
+      </w:r>
+    </w:p>
+    <w:p>
+      <w:pPr>
+        <w:pStyle w:val="Heading2"/>
+      </w:pPr>
+      <w:bookmarkStart w:id="52" w:name="funding"/>
+      <w:bookmarkEnd w:id="52"/>
+      <w:r>
+        <w:t xml:space="preserve">Funding</w:t>
+      </w:r>
+    </w:p>
+    <w:p>
+      <w:pPr>
+        <w:pStyle w:val="FirstParagraph"/>
+      </w:pPr>
+      <w:r>
+        <w:t xml:space="preserve">This study received no funding</w:t>
+      </w:r>
+    </w:p>
+    <w:p>
+      <w:pPr>
+        <w:pStyle w:val="Heading2"/>
+      </w:pPr>
+      <w:bookmarkStart w:id="53" w:name="authors-contributions"/>
+      <w:bookmarkEnd w:id="53"/>
+      <w:r>
+        <w:t xml:space="preserve">Authors’ contributions</w:t>
+      </w:r>
+    </w:p>
+    <w:p>
+      <w:pPr>
+        <w:pStyle w:val="FirstParagraph"/>
+      </w:pPr>
+      <w:r>
+        <w:t xml:space="preserve">JA and TWL</w:t>
+      </w:r>
+    </w:p>
+    <w:p>
+      <w:pPr>
+        <w:numPr>
+          <w:numId w:val="1006"/>
+          <w:ilvl w:val="0"/>
+        </w:numPr>
+      </w:pPr>
+      <w:r>
+        <w:t xml:space="preserve">made contributed to conception, design, acquisition of data, and analysis and interpretation of data;</w:t>
+      </w:r>
+    </w:p>
+    <w:p>
+      <w:pPr>
+        <w:numPr>
+          <w:numId w:val="1006"/>
+          <w:ilvl w:val="0"/>
+        </w:numPr>
+      </w:pPr>
+      <w:r>
+        <w:t xml:space="preserve">was involved in writing and revising the manuscript;</w:t>
+      </w:r>
+    </w:p>
+    <w:p>
+      <w:pPr>
+        <w:numPr>
+          <w:numId w:val="1006"/>
+          <w:ilvl w:val="0"/>
+        </w:numPr>
+      </w:pPr>
+      <w:r>
+        <w:t xml:space="preserve">gave final approval of the version to be published;</w:t>
+      </w:r>
+    </w:p>
+    <w:p>
+      <w:pPr>
+        <w:numPr>
+          <w:numId w:val="1006"/>
+          <w:ilvl w:val="0"/>
+        </w:numPr>
+      </w:pPr>
+      <w:r>
+        <w:t xml:space="preserve">agreed to be accountable for all aspects of the work.</w:t>
+      </w:r>
+    </w:p>
+    <w:p>
+      <w:pPr>
+        <w:pStyle w:val="Heading2"/>
+      </w:pPr>
+      <w:bookmarkStart w:id="54" w:name="acknowledgements"/>
+      <w:bookmarkEnd w:id="54"/>
+      <w:r>
+        <w:t xml:space="preserve">Acknowledgements</w:t>
+      </w:r>
+    </w:p>
+    <w:p>
+      <w:pPr>
+        <w:pStyle w:val="FirstParagraph"/>
+      </w:pPr>
+      <w:r>
+        <w:t xml:space="preserve">Not applicable.</w:t>
+      </w:r>
     </w:p>
     <w:sectPr>
       <w:footerReference w:type="default" r:id="rId8"/>
@@ -2385,7 +2647,7 @@
     </w:lvl>
   </w:abstractNum>
   <w:abstractNum w:abstractNumId="990">
-    <w:nsid w:val="ea74a7a3"/>
+    <w:nsid w:val="79f3d902"/>
     <w:multiLevelType w:val="multilevel"/>
     <w:lvl w:ilvl="0">
       <w:numFmt w:val="bullet"/>
@@ -2466,7 +2728,7 @@
     </w:lvl>
   </w:abstractNum>
   <w:abstractNum w:abstractNumId="99411">
-    <w:nsid w:val="237e223d"/>
+    <w:nsid w:val="ed42eb3f"/>
     <w:multiLevelType w:val="multilevel"/>
     <w:lvl w:ilvl="0">
       <w:start w:val="1"/>
@@ -2554,7 +2816,7 @@
     </w:lvl>
   </w:abstractNum>
   <w:abstractNum w:abstractNumId="991">
-    <w:nsid w:val="b74d516f"/>
+    <w:nsid w:val="674ad89c"/>
     <w:multiLevelType w:val="multilevel"/>
     <w:lvl w:ilvl="0">
       <w:numFmt w:val="bullet"/>
@@ -2729,6 +2991,12 @@
     <w:lvlOverride w:ilvl="6">
       <w:startOverride w:val="1"/>
     </w:lvlOverride>
+  </w:num>
+  <w:num w:numId="1005">
+    <w:abstractNumId w:val="991"/>
+  </w:num>
+  <w:num w:numId="1006">
+    <w:abstractNumId w:val="991"/>
   </w:num>
 </w:numbering>
 </file>

--- a/spc_diagnostics.docx
+++ b/spc_diagnostics.docx
@@ -125,15 +125,19 @@
       <w:r>
         <w:t xml:space="preserve">Jacob Anhøj (corresponding author)</w:t>
       </w:r>
-      <w:r>
-        <w:t xml:space="preserve"> </w:t>
-      </w:r>
+    </w:p>
+    <w:p>
+      <w:pPr>
+        <w:pStyle w:val="TextBody"/>
+      </w:pPr>
       <w:r>
         <w:t xml:space="preserve">Centre of Diagnostic Investigation, Rigshospitalet, University of Copenhagen, Denmark</w:t>
       </w:r>
-      <w:r>
-        <w:t xml:space="preserve"> </w:t>
-      </w:r>
+    </w:p>
+    <w:p>
+      <w:pPr>
+        <w:pStyle w:val="TextBody"/>
+      </w:pPr>
       <w:hyperlink r:id="rId21">
         <w:r>
           <w:rPr>
@@ -150,9 +154,11 @@
       <w:r>
         <w:t xml:space="preserve">Tore Wentzel-Larsen</w:t>
       </w:r>
-      <w:r>
-        <w:t xml:space="preserve"> </w:t>
-      </w:r>
+    </w:p>
+    <w:p>
+      <w:pPr>
+        <w:pStyle w:val="TextBody"/>
+      </w:pPr>
       <w:r>
         <w:t xml:space="preserve">Centre for Child and Adolescent Mental Health, Eastern and Southern Norway &amp;</w:t>
       </w:r>
@@ -162,9 +168,11 @@
       <w:r>
         <w:t xml:space="preserve">Centre for Violence and Traumatic Stress Studies, Oslo, Norway</w:t>
       </w:r>
-      <w:r>
-        <w:t xml:space="preserve"> </w:t>
-      </w:r>
+    </w:p>
+    <w:p>
+      <w:pPr>
+        <w:pStyle w:val="TextBody"/>
+      </w:pPr>
       <w:hyperlink r:id="rId22">
         <w:r>
           <w:rPr>
@@ -179,7 +187,7 @@
         <w:pStyle w:val="TextBody"/>
       </w:pPr>
       <w:r>
-        <w:t xml:space="preserve">Revision date: 2018-04-18</w:t>
+        <w:t xml:space="preserve">Revision date: 2018-04-19</w:t>
       </w:r>
     </w:p>
     <w:p>
@@ -375,7 +383,7 @@
         <w:t xml:space="preserve"> </w:t>
       </w:r>
       <w:r>
-        <w:t xml:space="preserve">times the estimated within sample standard deviation (SD) from the centre line. Consequently, control limits are also referred to as 3-sigma limits. Fig 1A shows an example of a process containing random variation only.</w:t>
+        <w:t xml:space="preserve">times the estimated within sample standard deviation (SD) from the centre line. Consequently, control limits are also referred to as 3-sigma limits. Figure 1A shows an example of a process containing random variation only.</w:t>
       </w:r>
     </w:p>
     <w:p>
@@ -383,7 +391,7 @@
         <w:pStyle w:val="BlockText"/>
       </w:pPr>
       <w:r>
-        <w:t xml:space="preserve">Fig 1. Example control charts. A: random variation. B: Non-random variation caused by a large, possibly transient, shift in data identified by one data point being outside the upper control limit. C: Non-random variation caused by a sustained moderate shift in data identified by an unusually long run of 13 data points below the centre line (Western Electric rule 4 and Anhoej rule 1) and unusually few crossing (Anhoej rule 2). See text for details.</w:t>
+        <w:t xml:space="preserve">Figure 1. Example control charts. A: random variation. B: Non-random variation caused by a large, possibly transient, shift in data identified by one data point being outside the upper control limit. C: Non-random variation caused by a sustained moderate shift in data identified by an unusually long run of 13 data points below the centre line (Western Electric rule 4 and Anhoej rule 1) and unusually few crossing (Anhoej rule 2). See text for details.</w:t>
       </w:r>
     </w:p>
     <w:p>
@@ -463,7 +471,7 @@
         <w:pStyle w:val="TextBody"/>
       </w:pPr>
       <w:r>
-        <w:t xml:space="preserve">Originally, SPC charts were designed to identify sudden, larger (&gt; 2 SD) and possibly transient shifts in data (outliers). For this purpose testing for one or more data points outside the control limits is sufficient (Fig 1B). However, using this test only, other types of non-random variation may go unnoticed for longer periods of time (Fig 1C).</w:t>
+        <w:t xml:space="preserve">Originally, SPC charts were designed to identify sudden, larger (&gt; 2 SD) and possibly transient shifts in data (outliers). For this purpose, testing for one or more data points outside the control limits is sufficient (Figure 1B). However, using this test only, other types of non-random variation may go unnoticed for longer periods of time (Figure 1C).</w:t>
       </w:r>
     </w:p>
     <w:p>
@@ -805,7 +813,7 @@
         <w:pStyle w:val="FirstParagraph"/>
       </w:pPr>
       <w:r>
-        <w:t xml:space="preserve">Many, many more tests and rule sets have been proposed, and in practice there is no limit to the number of ways one could identify non-random patterns in data. However, as the number of applied tests increase, the risk of false positive results increase as well, and some popular tests have proven to be at best useless in practice [9, 8].</w:t>
+        <w:t xml:space="preserve">Many more tests and rule sets have been proposed, and in practice there is no limit to the number of ways one could identify non-random patterns in data. However, the more tests applied, the higher the risk of false positive results. Furthermore, some popular tests have proven to be at best useless in practice [8, 9].</w:t>
       </w:r>
     </w:p>
     <w:p>
@@ -813,7 +821,7 @@
         <w:pStyle w:val="TextBody"/>
       </w:pPr>
       <w:r>
-        <w:t xml:space="preserve">For these reasons, the decision on which and how many rules to use in a given situation should be made deliberately, preferably before data collection begins, and based on one’s understanding of the processes involved. This study is an attempt to add objectivity and reproducibility to this selection process.</w:t>
+        <w:t xml:space="preserve">For these reasons, the decision on which and how many rules to use in a given situation should be made deliberately, preferably before data collection begins, and based on one’s understanding of the processes involved. This study attempts to add objectivity and reproducibility to this selection process.</w:t>
       </w:r>
     </w:p>
     <w:p>
@@ -831,7 +839,7 @@
         <w:pStyle w:val="FirstParagraph"/>
       </w:pPr>
       <w:r>
-        <w:t xml:space="preserve">Likelihood ratios tell how well (clinical) tests discriminate between the presence and the absence of a specific condition [10, 11]. In this study, we applied likelihood ratios to evaluate how well the WE rules are able to tell random variation from non-random variation in simulated time series.</w:t>
+        <w:t xml:space="preserve">Likelihood ratios tell how well (clinical) tests discriminate between the presence and the absence of a specific condition [10, 11]. In this study, we apply likelihood ratios to evaluate how well the WE rules are able to tell random variation from non-random variation in simulated time series.</w:t>
       </w:r>
     </w:p>
     <w:p>
@@ -839,7 +847,7 @@
         <w:pStyle w:val="TextBody"/>
       </w:pPr>
       <w:r>
-        <w:t xml:space="preserve">Likelihood ratios are closely related to other measures of diagnostic value like sensitivity, specificity, and predictive values. But in contrast to these, likelihood ratios are independent of the prevalence of the conditions in the population of interest.</w:t>
+        <w:t xml:space="preserve">Likelihood ratios are closely related to other measures of diagnostic value such as sensitivity, specificity, and predictive values. But in contrast to these, likelihood ratios are independent of the prevalence of the conditions in the population of interest.</w:t>
       </w:r>
     </w:p>
     <w:p>
@@ -847,7 +855,7 @@
         <w:pStyle w:val="TextBody"/>
       </w:pPr>
       <w:r>
-        <w:t xml:space="preserve">The use of likelihood ratios to examine the diagnostic value of run chart rules is explained in a previous paper on this subject [8].</w:t>
+        <w:t xml:space="preserve">The use of likelihood ratios to examine the diagnostic value of run chart rules is explained in detail in a previous paper on this subject [8].</w:t>
       </w:r>
     </w:p>
     <w:p>
@@ -855,7 +863,7 @@
         <w:pStyle w:val="TextBody"/>
       </w:pPr>
       <w:r>
-        <w:t xml:space="preserve">In short, the positive likelihood ratio (LR+) is the true positive rate (TP) divided by the false positive rate (FP). LR+ greater than 10 is considered strong evidence that the condition being tested for is present. The negative likelihood ratio (LR-) is the false negative rate (FN) divided by the true negative rate (TN). LR- smaller than 0.1 is considered strong evidence against the condition [11].</w:t>
+        <w:t xml:space="preserve">In short, the positive likelihood ratio (LR+) is the true positive proportion (TP) divided by the false positive proportion (FP). LR+ greater than 10 is considered strong evidence that the condition being tested for is present. The negative likelihood ratio (LR-) is the false negative proportion (FN) divided by the true negative proportion (TN). LR- smaller than 0.1 is considered strong evidence against the condition [11].</w:t>
       </w:r>
     </w:p>
     <w:p>
@@ -1145,7 +1153,7 @@
         <w:pStyle w:val="FirstParagraph"/>
       </w:pPr>
       <w:r>
-        <w:t xml:space="preserve">We use the R programming language v. 3.4.4 [12] to simulate time series data from random normal numbers with known sample averages and a fixed sample standard deviation (SD = 1). We developed custom functions for calculating likelihood ratios and for testing time series data for non-random variation using the WE zone rules and the Anhoej runs rules. For data manipulation and plotting, we use functions from the tidyverse package v. 1.2.1. [13].</w:t>
+        <w:t xml:space="preserve">We use the R programming language v. 3.4.4 [12] to simulate time series data from random normal numbers with known sample averages and a fixed sample standard deviation (SD = 1). We have developed custom functions for calculating likelihood ratios and for testing time series data for non-random variation using the WE zone rules and the Anhoej runs rules. For data manipulation and plotting, we use functions from the tidyverse package v. 1.2.1. [13].</w:t>
       </w:r>
     </w:p>
     <w:p>
@@ -1182,6 +1190,9 @@
         </m:r>
       </m:oMath>
       <w:r>
+        <w:t xml:space="preserve"> </w:t>
+      </w:r>
+      <w:r>
         <w:t xml:space="preserve">SD.</w:t>
       </w:r>
     </w:p>
@@ -1238,7 +1249,7 @@
         <w:pStyle w:val="BlockText"/>
       </w:pPr>
       <w:r>
-        <w:t xml:space="preserve">Fig 2. Sensitivity of control chart rules. we1 = WE rule1, we12 = WE rule 1 or 2 etc. Anhoej = Anhoej rules. k = series length (number of data points).</w:t>
+        <w:t xml:space="preserve">Figure 2. Sensitivity of control chart rules. we1 = WE rule1, we12 = WE rule 1 or 2 etc. Anhoej = Anhoej rules. k = series length (number of data points).</w:t>
       </w:r>
     </w:p>
     <w:p>
@@ -1246,7 +1257,7 @@
         <w:pStyle w:val="FirstParagraph"/>
       </w:pPr>
       <w:r>
-        <w:t xml:space="preserve">The intercepts in Figure 2 corresponding to no shift (SD = 0) indicate the probability of getting false positive tests when no shifts are present in data. The false positive rates are explored further in Figure 3, which shows that the risk of getting false positive tests also increases with increasing series lengths and number of tests combined The exception being the Anhoej rules, which fluctuate but stay below 10%.</w:t>
+        <w:t xml:space="preserve">The intercepts in Figure 2 corresponding to no shift (SD = 0) indicate the probability of getting false positive tests when no shifts are present in data. These false positive proportions are explored further in Figure 3, which shows that the risk of getting false positive tests also increases with increasing series lengths and number of tests combined The exception being the Anhoej rules, which fluctuate but stay below 10%.</w:t>
       </w:r>
     </w:p>
     <w:p>
@@ -1254,7 +1265,7 @@
         <w:pStyle w:val="BlockText"/>
       </w:pPr>
       <w:r>
-        <w:t xml:space="preserve">Fig 3. False alarm rates of control chart rules.</w:t>
+        <w:t xml:space="preserve">Figure 3. False alarm rates of control chart rules.</w:t>
       </w:r>
     </w:p>
     <w:p>
@@ -1270,7 +1281,7 @@
         <w:pStyle w:val="BlockText"/>
       </w:pPr>
       <w:r>
-        <w:t xml:space="preserve">Fig 4. Likelihood ratios of control chart rules when a shift of 2 standard deviation units is present.</w:t>
+        <w:t xml:space="preserve">Figure 4. Likelihood ratios of control chart rules when a shift of 2 standard deviation units is present.</w:t>
       </w:r>
     </w:p>
     <w:p>
@@ -1304,7 +1315,7 @@
         <w:pStyle w:val="TextBody"/>
       </w:pPr>
       <w:r>
-        <w:t xml:space="preserve">Traditionally, the diagnostic properties of SPC charts have been described using the average run length (ARL) measure, which is the average number of data points expected until a rule signals non-random variation. ARLs may be calculated for in-control and out-of-control conditions, where in- and out-of-control means random and non-random variation respectively provided that the theoretical distribution of data and the nature of the out-of-control condition are known [3]. ARLs are comparable to sensitivity and specificity measures traditionally used in health sciences in that they express the chance of having a positive test given the condition being present or absent. Likewise, power functions (Fig 2) and risk of false alarm rates (Fig 3) are commonly used to describe the value of SPC rules [3].</w:t>
+        <w:t xml:space="preserve">Traditionally, the diagnostic properties of SPC charts have been described using the average run length (ARL) measure, which is the average number of data points expected until a rule signals non-random variation. ARLs may be calculated for in-control and out-of-control conditions, where in- and out-of-control means random and non-random variation respectively, provided that the theoretical distribution of data and the nature of the out-of-control condition are known [3]. ARLs are comparable to sensitivity and specificity measures traditionally used in health sciences in that they express the chance of having a positive test given the condition being present or absent. Likewise, power functions (Figure 2) and risk of false alarm rates (Figure 3) are commonly used to describe the value of SPC rules [3].</w:t>
       </w:r>
     </w:p>
     <w:p>
@@ -1336,7 +1347,7 @@
         <w:pStyle w:val="TextBody"/>
       </w:pPr>
       <w:r>
-        <w:t xml:space="preserve">Likelihood ratios are also easy to explain: given a specific test result, how many times more (or less) likely is it that the condition is present? For example, in a control chart with 10 data points that tests positive on WE rule 1, a shift in the order of 2 SD is about 30 times more likely than no shift. If the same chart tests negative on WE rule 1, a shift of 2 SD is about 5 times less likely than no shift (Fig 4).</w:t>
+        <w:t xml:space="preserve">Likelihood ratios are also easy to explain: given a specific test result, how many times more (or less) likely is it that the condition is present? For example, in a control chart with 10 data points that tests positive on WE rule 1, a shift in the order of 2 SD is about 30 times more likely than no shift. If the same chart tests negative on WE rule 1, a shift of 2 SD is about 5 times less likely than no shift (Figure 4).</w:t>
       </w:r>
     </w:p>
     <w:p>
@@ -1719,6 +1730,83 @@
     </w:p>
     <w:p>
       <w:pPr>
+        <w:numPr>
+          <w:numId w:val="1005"/>
+          <w:ilvl w:val="0"/>
+        </w:numPr>
+      </w:pPr>
+      <w:r>
+        <w:t xml:space="preserve">LR+: Positive likelihood ratio</w:t>
+      </w:r>
+    </w:p>
+    <w:p>
+      <w:pPr>
+        <w:numPr>
+          <w:numId w:val="1005"/>
+          <w:ilvl w:val="0"/>
+        </w:numPr>
+      </w:pPr>
+      <w:r>
+        <w:t xml:space="preserve">LR-: Negative likelihood ratio</w:t>
+      </w:r>
+    </w:p>
+    <w:p>
+      <w:pPr>
+        <w:numPr>
+          <w:numId w:val="1005"/>
+          <w:ilvl w:val="0"/>
+        </w:numPr>
+      </w:pPr>
+      <w:r>
+        <w:t xml:space="preserve">TP: True positive proportion</w:t>
+      </w:r>
+    </w:p>
+    <w:p>
+      <w:pPr>
+        <w:numPr>
+          <w:numId w:val="1005"/>
+          <w:ilvl w:val="0"/>
+        </w:numPr>
+      </w:pPr>
+      <w:r>
+        <w:t xml:space="preserve">FP: False positive proportion</w:t>
+      </w:r>
+    </w:p>
+    <w:p>
+      <w:pPr>
+        <w:numPr>
+          <w:numId w:val="1005"/>
+          <w:ilvl w:val="0"/>
+        </w:numPr>
+      </w:pPr>
+      <w:r>
+        <w:t xml:space="preserve">TN: True negative proportion</w:t>
+      </w:r>
+    </w:p>
+    <w:p>
+      <w:pPr>
+        <w:numPr>
+          <w:numId w:val="1005"/>
+          <w:ilvl w:val="0"/>
+        </w:numPr>
+      </w:pPr>
+      <w:r>
+        <w:t xml:space="preserve">FN: False negative proportion</w:t>
+      </w:r>
+    </w:p>
+    <w:p>
+      <w:pPr>
+        <w:numPr>
+          <w:numId w:val="1005"/>
+          <w:ilvl w:val="0"/>
+        </w:numPr>
+      </w:pPr>
+      <w:r>
+        <w:t xml:space="preserve">ARL: Average run length</w:t>
+      </w:r>
+    </w:p>
+    <w:p>
+      <w:pPr>
         <w:pStyle w:val="Heading1"/>
       </w:pPr>
       <w:bookmarkStart w:id="47" w:name="declarations"/>
@@ -1778,7 +1866,21 @@
         <w:pStyle w:val="FirstParagraph"/>
       </w:pPr>
       <w:r>
-        <w:t xml:space="preserve">All data generated or analysed during this study are included in this published article and its supplementary information files.</w:t>
+        <w:t xml:space="preserve">The datasets generated and/or analysed during the current study are available in the GitHub repository,</w:t>
+      </w:r>
+      <w:r>
+        <w:t xml:space="preserve"> </w:t>
+      </w:r>
+      <w:hyperlink r:id="rId33">
+        <w:r>
+          <w:rPr>
+            <w:rStyle w:val="Hyperlink"/>
+          </w:rPr>
+          <w:t xml:space="preserve">https://github.com/anhoej/spc_diagnostics</w:t>
+        </w:r>
+      </w:hyperlink>
+      <w:r>
+        <w:t xml:space="preserve">.</w:t>
       </w:r>
     </w:p>
     <w:p>
@@ -1843,7 +1945,7 @@
         </w:numPr>
       </w:pPr>
       <w:r>
-        <w:t xml:space="preserve">made contributed to conception, design, acquisition of data, and analysis and interpretation of data;</w:t>
+        <w:t xml:space="preserve">contributed to conception, design, acquisition of data, and analysis and interpretation of data;</w:t>
       </w:r>
     </w:p>
     <w:p>
@@ -2647,7 +2749,7 @@
     </w:lvl>
   </w:abstractNum>
   <w:abstractNum w:abstractNumId="990">
-    <w:nsid w:val="79f3d902"/>
+    <w:nsid w:val="ea33a70f"/>
     <w:multiLevelType w:val="multilevel"/>
     <w:lvl w:ilvl="0">
       <w:numFmt w:val="bullet"/>
@@ -2728,7 +2830,7 @@
     </w:lvl>
   </w:abstractNum>
   <w:abstractNum w:abstractNumId="99411">
-    <w:nsid w:val="ed42eb3f"/>
+    <w:nsid w:val="37b27503"/>
     <w:multiLevelType w:val="multilevel"/>
     <w:lvl w:ilvl="0">
       <w:start w:val="1"/>
@@ -2816,7 +2918,7 @@
     </w:lvl>
   </w:abstractNum>
   <w:abstractNum w:abstractNumId="991">
-    <w:nsid w:val="674ad89c"/>
+    <w:nsid w:val="5e79441b"/>
     <w:multiLevelType w:val="multilevel"/>
     <w:lvl w:ilvl="0">
       <w:numFmt w:val="bullet"/>

--- a/spc_diagnostics.docx
+++ b/spc_diagnostics.docx
@@ -269,9 +269,91 @@
       <w:pPr>
         <w:pStyle w:val="Heading1"/>
       </w:pPr>
-      <w:bookmarkStart w:id="24" w:name="introduction"/>
+      <w:bookmarkStart w:id="24" w:name="keywords"/>
       <w:bookmarkEnd w:id="24"/>
       <w:r>
+        <w:t xml:space="preserve">Keywords</w:t>
+      </w:r>
+    </w:p>
+    <w:p>
+      <w:pPr>
+        <w:pStyle w:val="Compact"/>
+        <w:numPr>
+          <w:numId w:val="1001"/>
+          <w:ilvl w:val="0"/>
+        </w:numPr>
+      </w:pPr>
+      <w:r>
+        <w:t xml:space="preserve">Quality improvement</w:t>
+      </w:r>
+    </w:p>
+    <w:p>
+      <w:pPr>
+        <w:pStyle w:val="Compact"/>
+        <w:numPr>
+          <w:numId w:val="1001"/>
+          <w:ilvl w:val="0"/>
+        </w:numPr>
+      </w:pPr>
+      <w:r>
+        <w:t xml:space="preserve">Statistical process control</w:t>
+      </w:r>
+    </w:p>
+    <w:p>
+      <w:pPr>
+        <w:pStyle w:val="Compact"/>
+        <w:numPr>
+          <w:numId w:val="1001"/>
+          <w:ilvl w:val="0"/>
+        </w:numPr>
+      </w:pPr>
+      <w:r>
+        <w:t xml:space="preserve">Shewhart control charts</w:t>
+      </w:r>
+    </w:p>
+    <w:p>
+      <w:pPr>
+        <w:pStyle w:val="Compact"/>
+        <w:numPr>
+          <w:numId w:val="1001"/>
+          <w:ilvl w:val="0"/>
+        </w:numPr>
+      </w:pPr>
+      <w:r>
+        <w:t xml:space="preserve">Run charts</w:t>
+      </w:r>
+    </w:p>
+    <w:p>
+      <w:pPr>
+        <w:pStyle w:val="Compact"/>
+        <w:numPr>
+          <w:numId w:val="1001"/>
+          <w:ilvl w:val="0"/>
+        </w:numPr>
+      </w:pPr>
+      <w:r>
+        <w:t xml:space="preserve">Diagnostic tests</w:t>
+      </w:r>
+    </w:p>
+    <w:p>
+      <w:pPr>
+        <w:pStyle w:val="Compact"/>
+        <w:numPr>
+          <w:numId w:val="1001"/>
+          <w:ilvl w:val="0"/>
+        </w:numPr>
+      </w:pPr>
+      <w:r>
+        <w:t xml:space="preserve">Likelihood ratios</w:t>
+      </w:r>
+    </w:p>
+    <w:p>
+      <w:pPr>
+        <w:pStyle w:val="Heading1"/>
+      </w:pPr>
+      <w:bookmarkStart w:id="25" w:name="introduction"/>
+      <w:bookmarkEnd w:id="25"/>
+      <w:r>
         <w:t xml:space="preserve">Introduction</w:t>
       </w:r>
     </w:p>
@@ -347,8 +429,8 @@
       <w:pPr>
         <w:pStyle w:val="Heading2"/>
       </w:pPr>
-      <w:bookmarkStart w:id="25" w:name="statistical-process-control-charts"/>
-      <w:bookmarkEnd w:id="25"/>
+      <w:bookmarkStart w:id="26" w:name="statistical-process-control-charts"/>
+      <w:bookmarkEnd w:id="26"/>
       <w:r>
         <w:t xml:space="preserve">Statistical process control charts</w:t>
       </w:r>
@@ -452,8 +534,8 @@
       <w:pPr>
         <w:pStyle w:val="Heading2"/>
       </w:pPr>
-      <w:bookmarkStart w:id="26" w:name="testing-for-non-random-variation"/>
-      <w:bookmarkEnd w:id="26"/>
+      <w:bookmarkStart w:id="27" w:name="testing-for-non-random-variation"/>
+      <w:bookmarkEnd w:id="27"/>
       <w:r>
         <w:t xml:space="preserve">Testing for non-random variation</w:t>
       </w:r>
@@ -486,8 +568,8 @@
       <w:pPr>
         <w:pStyle w:val="Heading3"/>
       </w:pPr>
-      <w:bookmarkStart w:id="27" w:name="the-western-electric-rules"/>
-      <w:bookmarkEnd w:id="27"/>
+      <w:bookmarkStart w:id="28" w:name="the-western-electric-rules"/>
+      <w:bookmarkEnd w:id="28"/>
       <w:r>
         <w:t xml:space="preserve">The Western Electric rules</w:t>
       </w:r>
@@ -503,7 +585,7 @@
     <w:p>
       <w:pPr>
         <w:numPr>
-          <w:numId w:val="1001"/>
+          <w:numId w:val="1002"/>
           <w:ilvl w:val="0"/>
         </w:numPr>
       </w:pPr>
@@ -523,7 +605,7 @@
     <w:p>
       <w:pPr>
         <w:numPr>
-          <w:numId w:val="1001"/>
+          <w:numId w:val="1002"/>
           <w:ilvl w:val="0"/>
         </w:numPr>
       </w:pPr>
@@ -543,7 +625,7 @@
     <w:p>
       <w:pPr>
         <w:numPr>
-          <w:numId w:val="1001"/>
+          <w:numId w:val="1002"/>
           <w:ilvl w:val="0"/>
         </w:numPr>
       </w:pPr>
@@ -563,7 +645,7 @@
     <w:p>
       <w:pPr>
         <w:numPr>
-          <w:numId w:val="1001"/>
+          <w:numId w:val="1002"/>
           <w:ilvl w:val="0"/>
         </w:numPr>
       </w:pPr>
@@ -592,8 +674,8 @@
       <w:pPr>
         <w:pStyle w:val="Heading3"/>
       </w:pPr>
-      <w:bookmarkStart w:id="28" w:name="the-anhoej-rules"/>
-      <w:bookmarkEnd w:id="28"/>
+      <w:bookmarkStart w:id="29" w:name="the-anhoej-rules"/>
+      <w:bookmarkEnd w:id="29"/>
       <w:r>
         <w:t xml:space="preserve">The Anhoej rules</w:t>
       </w:r>
@@ -609,7 +691,7 @@
     <w:p>
       <w:pPr>
         <w:numPr>
-          <w:numId w:val="1002"/>
+          <w:numId w:val="1003"/>
           <w:ilvl w:val="0"/>
         </w:numPr>
       </w:pPr>
@@ -699,7 +781,7 @@
     <w:p>
       <w:pPr>
         <w:numPr>
-          <w:numId w:val="1002"/>
+          <w:numId w:val="1003"/>
           <w:ilvl w:val="0"/>
         </w:numPr>
       </w:pPr>
@@ -779,7 +861,7 @@
     <w:p>
       <w:pPr>
         <w:numPr>
-          <w:numId w:val="1003"/>
+          <w:numId w:val="1004"/>
           <w:ilvl w:val="0"/>
         </w:numPr>
       </w:pPr>
@@ -790,7 +872,7 @@
     <w:p>
       <w:pPr>
         <w:numPr>
-          <w:numId w:val="1003"/>
+          <w:numId w:val="1004"/>
           <w:ilvl w:val="0"/>
         </w:numPr>
       </w:pPr>
@@ -802,8 +884,8 @@
       <w:pPr>
         <w:pStyle w:val="Heading3"/>
       </w:pPr>
-      <w:bookmarkStart w:id="29" w:name="other-rules"/>
-      <w:bookmarkEnd w:id="29"/>
+      <w:bookmarkStart w:id="30" w:name="other-rules"/>
+      <w:bookmarkEnd w:id="30"/>
       <w:r>
         <w:t xml:space="preserve">Other rules</w:t>
       </w:r>
@@ -828,8 +910,8 @@
       <w:pPr>
         <w:pStyle w:val="Heading2"/>
       </w:pPr>
-      <w:bookmarkStart w:id="30" w:name="likelihood-ratios"/>
-      <w:bookmarkEnd w:id="30"/>
+      <w:bookmarkStart w:id="31" w:name="likelihood-ratios"/>
+      <w:bookmarkEnd w:id="31"/>
       <w:r>
         <w:t xml:space="preserve">Likelihood ratios</w:t>
       </w:r>
@@ -1124,8 +1206,8 @@
       <w:pPr>
         <w:pStyle w:val="Heading2"/>
       </w:pPr>
-      <w:bookmarkStart w:id="31" w:name="study-aim"/>
-      <w:bookmarkEnd w:id="31"/>
+      <w:bookmarkStart w:id="32" w:name="study-aim"/>
+      <w:bookmarkEnd w:id="32"/>
       <w:r>
         <w:t xml:space="preserve">Study aim</w:t>
       </w:r>
@@ -1142,8 +1224,8 @@
       <w:pPr>
         <w:pStyle w:val="Heading1"/>
       </w:pPr>
-      <w:bookmarkStart w:id="32" w:name="methods"/>
-      <w:bookmarkEnd w:id="32"/>
+      <w:bookmarkStart w:id="33" w:name="methods"/>
+      <w:bookmarkEnd w:id="33"/>
       <w:r>
         <w:t xml:space="preserve">Methods</w:t>
       </w:r>
@@ -1209,21 +1291,7 @@
         <w:pStyle w:val="TextBody"/>
       </w:pPr>
       <w:r>
-        <w:t xml:space="preserve">The R source code is available at</w:t>
-      </w:r>
-      <w:r>
-        <w:t xml:space="preserve"> </w:t>
-      </w:r>
-      <w:hyperlink r:id="rId33">
-        <w:r>
-          <w:rPr>
-            <w:rStyle w:val="Hyperlink"/>
-          </w:rPr>
-          <w:t xml:space="preserve">https://github.com/anhoej/spc_diagnostics</w:t>
-        </w:r>
-      </w:hyperlink>
-      <w:r>
-        <w:t xml:space="preserve">.</w:t>
+        <w:t xml:space="preserve">The R source code is available as Additional file 1.</w:t>
       </w:r>
     </w:p>
     <w:p>
@@ -1412,26 +1480,322 @@
       <w:pPr>
         <w:pStyle w:val="Heading1"/>
       </w:pPr>
-      <w:bookmarkStart w:id="37" w:name="references"/>
+      <w:bookmarkStart w:id="37" w:name="abbreviations"/>
       <w:bookmarkEnd w:id="37"/>
       <w:r>
-        <w:t xml:space="preserve">References</w:t>
+        <w:t xml:space="preserve">Abbreviations</w:t>
       </w:r>
     </w:p>
     <w:p>
       <w:pPr>
         <w:numPr>
-          <w:numId w:val="1004"/>
+          <w:numId w:val="1005"/>
           <w:ilvl w:val="0"/>
         </w:numPr>
       </w:pPr>
       <w:r>
+        <w:t xml:space="preserve">SPC: statistical process control</w:t>
+      </w:r>
+    </w:p>
+    <w:p>
+      <w:pPr>
+        <w:numPr>
+          <w:numId w:val="1005"/>
+          <w:ilvl w:val="0"/>
+        </w:numPr>
+      </w:pPr>
+      <w:r>
+        <w:t xml:space="preserve">WE: Western Electric</w:t>
+      </w:r>
+    </w:p>
+    <w:p>
+      <w:pPr>
+        <w:numPr>
+          <w:numId w:val="1005"/>
+          <w:ilvl w:val="0"/>
+        </w:numPr>
+      </w:pPr>
+      <w:r>
+        <w:t xml:space="preserve">SD: Standard deviation</w:t>
+      </w:r>
+    </w:p>
+    <w:p>
+      <w:pPr>
+        <w:numPr>
+          <w:numId w:val="1005"/>
+          <w:ilvl w:val="0"/>
+        </w:numPr>
+      </w:pPr>
+      <w:r>
+        <w:t xml:space="preserve">LR+: Positive likelihood ratio</w:t>
+      </w:r>
+    </w:p>
+    <w:p>
+      <w:pPr>
+        <w:numPr>
+          <w:numId w:val="1005"/>
+          <w:ilvl w:val="0"/>
+        </w:numPr>
+      </w:pPr>
+      <w:r>
+        <w:t xml:space="preserve">LR-: Negative likelihood ratio</w:t>
+      </w:r>
+    </w:p>
+    <w:p>
+      <w:pPr>
+        <w:numPr>
+          <w:numId w:val="1005"/>
+          <w:ilvl w:val="0"/>
+        </w:numPr>
+      </w:pPr>
+      <w:r>
+        <w:t xml:space="preserve">TP: True positive proportion</w:t>
+      </w:r>
+    </w:p>
+    <w:p>
+      <w:pPr>
+        <w:numPr>
+          <w:numId w:val="1005"/>
+          <w:ilvl w:val="0"/>
+        </w:numPr>
+      </w:pPr>
+      <w:r>
+        <w:t xml:space="preserve">FP: False positive proportion</w:t>
+      </w:r>
+    </w:p>
+    <w:p>
+      <w:pPr>
+        <w:numPr>
+          <w:numId w:val="1005"/>
+          <w:ilvl w:val="0"/>
+        </w:numPr>
+      </w:pPr>
+      <w:r>
+        <w:t xml:space="preserve">TN: True negative proportion</w:t>
+      </w:r>
+    </w:p>
+    <w:p>
+      <w:pPr>
+        <w:numPr>
+          <w:numId w:val="1005"/>
+          <w:ilvl w:val="0"/>
+        </w:numPr>
+      </w:pPr>
+      <w:r>
+        <w:t xml:space="preserve">FN: False negative proportion</w:t>
+      </w:r>
+    </w:p>
+    <w:p>
+      <w:pPr>
+        <w:numPr>
+          <w:numId w:val="1005"/>
+          <w:ilvl w:val="0"/>
+        </w:numPr>
+      </w:pPr>
+      <w:r>
+        <w:t xml:space="preserve">ARL: Average run length</w:t>
+      </w:r>
+    </w:p>
+    <w:p>
+      <w:pPr>
+        <w:pStyle w:val="Heading1"/>
+      </w:pPr>
+      <w:bookmarkStart w:id="38" w:name="declarations"/>
+      <w:bookmarkEnd w:id="38"/>
+      <w:r>
+        <w:t xml:space="preserve">Declarations</w:t>
+      </w:r>
+    </w:p>
+    <w:p>
+      <w:pPr>
+        <w:pStyle w:val="Heading2"/>
+      </w:pPr>
+      <w:bookmarkStart w:id="39" w:name="ethics-approval-and-consent-to-participate"/>
+      <w:bookmarkEnd w:id="39"/>
+      <w:r>
+        <w:t xml:space="preserve">Ethics approval and consent to participate</w:t>
+      </w:r>
+    </w:p>
+    <w:p>
+      <w:pPr>
+        <w:pStyle w:val="FirstParagraph"/>
+      </w:pPr>
+      <w:r>
+        <w:t xml:space="preserve">Not applicable.</w:t>
+      </w:r>
+    </w:p>
+    <w:p>
+      <w:pPr>
+        <w:pStyle w:val="Heading2"/>
+      </w:pPr>
+      <w:bookmarkStart w:id="40" w:name="consent-for-publication"/>
+      <w:bookmarkEnd w:id="40"/>
+      <w:r>
+        <w:t xml:space="preserve">Consent for publication</w:t>
+      </w:r>
+    </w:p>
+    <w:p>
+      <w:pPr>
+        <w:pStyle w:val="FirstParagraph"/>
+      </w:pPr>
+      <w:r>
+        <w:t xml:space="preserve">Not applicable.</w:t>
+      </w:r>
+    </w:p>
+    <w:p>
+      <w:pPr>
+        <w:pStyle w:val="Heading2"/>
+      </w:pPr>
+      <w:bookmarkStart w:id="41" w:name="availability-of-data-and-material"/>
+      <w:bookmarkEnd w:id="41"/>
+      <w:r>
+        <w:t xml:space="preserve">Availability of data and material</w:t>
+      </w:r>
+    </w:p>
+    <w:p>
+      <w:pPr>
+        <w:pStyle w:val="FirstParagraph"/>
+      </w:pPr>
+      <w:r>
+        <w:t xml:space="preserve">The R source code of the simulation programme is available as Additional file 1.</w:t>
+      </w:r>
+    </w:p>
+    <w:p>
+      <w:pPr>
+        <w:pStyle w:val="Heading2"/>
+      </w:pPr>
+      <w:bookmarkStart w:id="42" w:name="competing-interests"/>
+      <w:bookmarkEnd w:id="42"/>
+      <w:r>
+        <w:t xml:space="preserve">Competing interests</w:t>
+      </w:r>
+    </w:p>
+    <w:p>
+      <w:pPr>
+        <w:pStyle w:val="FirstParagraph"/>
+      </w:pPr>
+      <w:r>
+        <w:t xml:space="preserve">The authors declare that they have no competing interests.</w:t>
+      </w:r>
+    </w:p>
+    <w:p>
+      <w:pPr>
+        <w:pStyle w:val="Heading2"/>
+      </w:pPr>
+      <w:bookmarkStart w:id="43" w:name="funding"/>
+      <w:bookmarkEnd w:id="43"/>
+      <w:r>
+        <w:t xml:space="preserve">Funding</w:t>
+      </w:r>
+    </w:p>
+    <w:p>
+      <w:pPr>
+        <w:pStyle w:val="FirstParagraph"/>
+      </w:pPr>
+      <w:r>
+        <w:t xml:space="preserve">This study received no funding</w:t>
+      </w:r>
+    </w:p>
+    <w:p>
+      <w:pPr>
+        <w:pStyle w:val="Heading2"/>
+      </w:pPr>
+      <w:bookmarkStart w:id="44" w:name="authors-contributions"/>
+      <w:bookmarkEnd w:id="44"/>
+      <w:r>
+        <w:t xml:space="preserve">Authors’ contributions</w:t>
+      </w:r>
+    </w:p>
+    <w:p>
+      <w:pPr>
+        <w:pStyle w:val="FirstParagraph"/>
+      </w:pPr>
+      <w:r>
+        <w:t xml:space="preserve">JA and TWL</w:t>
+      </w:r>
+    </w:p>
+    <w:p>
+      <w:pPr>
+        <w:numPr>
+          <w:numId w:val="1006"/>
+          <w:ilvl w:val="0"/>
+        </w:numPr>
+      </w:pPr>
+      <w:r>
+        <w:t xml:space="preserve">contributed to conception, design, acquisition of data, and analysis and interpretation of data;</w:t>
+      </w:r>
+    </w:p>
+    <w:p>
+      <w:pPr>
+        <w:numPr>
+          <w:numId w:val="1006"/>
+          <w:ilvl w:val="0"/>
+        </w:numPr>
+      </w:pPr>
+      <w:r>
+        <w:t xml:space="preserve">was involved in writing and revising the manuscript;</w:t>
+      </w:r>
+    </w:p>
+    <w:p>
+      <w:pPr>
+        <w:numPr>
+          <w:numId w:val="1006"/>
+          <w:ilvl w:val="0"/>
+        </w:numPr>
+      </w:pPr>
+      <w:r>
+        <w:t xml:space="preserve">gave final approval of the version to be published;</w:t>
+      </w:r>
+    </w:p>
+    <w:p>
+      <w:pPr>
+        <w:numPr>
+          <w:numId w:val="1006"/>
+          <w:ilvl w:val="0"/>
+        </w:numPr>
+      </w:pPr>
+      <w:r>
+        <w:t xml:space="preserve">agreed to be accountable for all aspects of the work.</w:t>
+      </w:r>
+    </w:p>
+    <w:p>
+      <w:pPr>
+        <w:pStyle w:val="Heading2"/>
+      </w:pPr>
+      <w:bookmarkStart w:id="45" w:name="acknowledgements"/>
+      <w:bookmarkEnd w:id="45"/>
+      <w:r>
+        <w:t xml:space="preserve">Acknowledgements</w:t>
+      </w:r>
+    </w:p>
+    <w:p>
+      <w:pPr>
+        <w:pStyle w:val="FirstParagraph"/>
+      </w:pPr>
+      <w:r>
+        <w:t xml:space="preserve">Not applicable.</w:t>
+      </w:r>
+      <w:r>
+        <w:t xml:space="preserve"> </w:t>
+      </w:r>
+      <w:r>
+        <w:t xml:space="preserve"># References</w:t>
+      </w:r>
+    </w:p>
+    <w:p>
+      <w:pPr>
+        <w:numPr>
+          <w:numId w:val="1007"/>
+          <w:ilvl w:val="0"/>
+        </w:numPr>
+      </w:pPr>
+      <w:r>
         <w:t xml:space="preserve">Health Foundation. Evidence scan: Improvement science. Health Foundation 2011. Available from:</w:t>
       </w:r>
       <w:r>
         <w:t xml:space="preserve"> </w:t>
       </w:r>
-      <w:hyperlink r:id="rId38">
+      <w:hyperlink r:id="rId46">
         <w:r>
           <w:rPr>
             <w:rStyle w:val="Hyperlink"/>
@@ -1446,7 +1810,7 @@
     <w:p>
       <w:pPr>
         <w:numPr>
-          <w:numId w:val="1004"/>
+          <w:numId w:val="1007"/>
           <w:ilvl w:val="0"/>
         </w:numPr>
       </w:pPr>
@@ -1456,7 +1820,7 @@
       <w:r>
         <w:t xml:space="preserve"> </w:t>
       </w:r>
-      <w:hyperlink r:id="rId39">
+      <w:hyperlink r:id="rId47">
         <w:r>
           <w:rPr>
             <w:rStyle w:val="Hyperlink"/>
@@ -1471,7 +1835,7 @@
     <w:p>
       <w:pPr>
         <w:numPr>
-          <w:numId w:val="1004"/>
+          <w:numId w:val="1007"/>
           <w:ilvl w:val="0"/>
         </w:numPr>
       </w:pPr>
@@ -1482,7 +1846,7 @@
     <w:p>
       <w:pPr>
         <w:numPr>
-          <w:numId w:val="1004"/>
+          <w:numId w:val="1007"/>
           <w:ilvl w:val="0"/>
         </w:numPr>
       </w:pPr>
@@ -1492,7 +1856,7 @@
       <w:r>
         <w:t xml:space="preserve"> </w:t>
       </w:r>
-      <w:hyperlink r:id="rId40">
+      <w:hyperlink r:id="rId48">
         <w:r>
           <w:rPr>
             <w:rStyle w:val="Hyperlink"/>
@@ -1507,7 +1871,7 @@
     <w:p>
       <w:pPr>
         <w:numPr>
-          <w:numId w:val="1004"/>
+          <w:numId w:val="1007"/>
           <w:ilvl w:val="0"/>
         </w:numPr>
       </w:pPr>
@@ -1518,7 +1882,7 @@
     <w:p>
       <w:pPr>
         <w:numPr>
-          <w:numId w:val="1004"/>
+          <w:numId w:val="1007"/>
           <w:ilvl w:val="0"/>
         </w:numPr>
       </w:pPr>
@@ -1528,7 +1892,7 @@
       <w:r>
         <w:t xml:space="preserve"> </w:t>
       </w:r>
-      <w:hyperlink r:id="rId41">
+      <w:hyperlink r:id="rId49">
         <w:r>
           <w:rPr>
             <w:rStyle w:val="Hyperlink"/>
@@ -1540,7 +1904,7 @@
     <w:p>
       <w:pPr>
         <w:numPr>
-          <w:numId w:val="1004"/>
+          <w:numId w:val="1007"/>
           <w:ilvl w:val="0"/>
         </w:numPr>
       </w:pPr>
@@ -1550,7 +1914,7 @@
       <w:r>
         <w:t xml:space="preserve"> </w:t>
       </w:r>
-      <w:hyperlink r:id="rId42">
+      <w:hyperlink r:id="rId50">
         <w:r>
           <w:rPr>
             <w:rStyle w:val="Hyperlink"/>
@@ -1565,7 +1929,7 @@
     <w:p>
       <w:pPr>
         <w:numPr>
-          <w:numId w:val="1004"/>
+          <w:numId w:val="1007"/>
           <w:ilvl w:val="0"/>
         </w:numPr>
       </w:pPr>
@@ -1575,7 +1939,7 @@
       <w:r>
         <w:t xml:space="preserve"> </w:t>
       </w:r>
-      <w:hyperlink r:id="rId43">
+      <w:hyperlink r:id="rId51">
         <w:r>
           <w:rPr>
             <w:rStyle w:val="Hyperlink"/>
@@ -1590,7 +1954,7 @@
     <w:p>
       <w:pPr>
         <w:numPr>
-          <w:numId w:val="1004"/>
+          <w:numId w:val="1007"/>
           <w:ilvl w:val="0"/>
         </w:numPr>
       </w:pPr>
@@ -1601,7 +1965,7 @@
     <w:p>
       <w:pPr>
         <w:numPr>
-          <w:numId w:val="1004"/>
+          <w:numId w:val="1007"/>
           <w:ilvl w:val="0"/>
         </w:numPr>
       </w:pPr>
@@ -1612,7 +1976,7 @@
     <w:p>
       <w:pPr>
         <w:numPr>
-          <w:numId w:val="1004"/>
+          <w:numId w:val="1007"/>
           <w:ilvl w:val="0"/>
         </w:numPr>
       </w:pPr>
@@ -1623,7 +1987,7 @@
     <w:p>
       <w:pPr>
         <w:numPr>
-          <w:numId w:val="1004"/>
+          <w:numId w:val="1007"/>
           <w:ilvl w:val="0"/>
         </w:numPr>
       </w:pPr>
@@ -1633,7 +1997,7 @@
       <w:r>
         <w:t xml:space="preserve"> </w:t>
       </w:r>
-      <w:hyperlink r:id="rId44">
+      <w:hyperlink r:id="rId52">
         <w:r>
           <w:rPr>
             <w:rStyle w:val="Hyperlink"/>
@@ -1648,7 +2012,7 @@
     <w:p>
       <w:pPr>
         <w:numPr>
-          <w:numId w:val="1004"/>
+          <w:numId w:val="1007"/>
           <w:ilvl w:val="0"/>
         </w:numPr>
       </w:pPr>
@@ -1673,7 +2037,7 @@
       <w:r>
         <w:t xml:space="preserve"> </w:t>
       </w:r>
-      <w:hyperlink r:id="rId45">
+      <w:hyperlink r:id="rId53">
         <w:r>
           <w:rPr>
             <w:rStyle w:val="Hyperlink"/>
@@ -1689,314 +2053,22 @@
       <w:pPr>
         <w:pStyle w:val="Heading1"/>
       </w:pPr>
-      <w:bookmarkStart w:id="46" w:name="abbreviations"/>
-      <w:bookmarkEnd w:id="46"/>
-      <w:r>
-        <w:t xml:space="preserve">Abbreviations</w:t>
-      </w:r>
-    </w:p>
-    <w:p>
-      <w:pPr>
+      <w:bookmarkStart w:id="54" w:name="additional-file"/>
+      <w:bookmarkEnd w:id="54"/>
+      <w:r>
+        <w:t xml:space="preserve">Additional file</w:t>
+      </w:r>
+    </w:p>
+    <w:p>
+      <w:pPr>
+        <w:pStyle w:val="Compact"/>
         <w:numPr>
-          <w:numId w:val="1005"/>
+          <w:numId w:val="1008"/>
           <w:ilvl w:val="0"/>
         </w:numPr>
       </w:pPr>
       <w:r>
-        <w:t xml:space="preserve">SPC: statistical process control</w:t>
-      </w:r>
-    </w:p>
-    <w:p>
-      <w:pPr>
-        <w:numPr>
-          <w:numId w:val="1005"/>
-          <w:ilvl w:val="0"/>
-        </w:numPr>
-      </w:pPr>
-      <w:r>
-        <w:t xml:space="preserve">WE: Western Electric</w:t>
-      </w:r>
-    </w:p>
-    <w:p>
-      <w:pPr>
-        <w:numPr>
-          <w:numId w:val="1005"/>
-          <w:ilvl w:val="0"/>
-        </w:numPr>
-      </w:pPr>
-      <w:r>
-        <w:t xml:space="preserve">SD: Standard deviation</w:t>
-      </w:r>
-    </w:p>
-    <w:p>
-      <w:pPr>
-        <w:numPr>
-          <w:numId w:val="1005"/>
-          <w:ilvl w:val="0"/>
-        </w:numPr>
-      </w:pPr>
-      <w:r>
-        <w:t xml:space="preserve">LR+: Positive likelihood ratio</w:t>
-      </w:r>
-    </w:p>
-    <w:p>
-      <w:pPr>
-        <w:numPr>
-          <w:numId w:val="1005"/>
-          <w:ilvl w:val="0"/>
-        </w:numPr>
-      </w:pPr>
-      <w:r>
-        <w:t xml:space="preserve">LR-: Negative likelihood ratio</w:t>
-      </w:r>
-    </w:p>
-    <w:p>
-      <w:pPr>
-        <w:numPr>
-          <w:numId w:val="1005"/>
-          <w:ilvl w:val="0"/>
-        </w:numPr>
-      </w:pPr>
-      <w:r>
-        <w:t xml:space="preserve">TP: True positive proportion</w:t>
-      </w:r>
-    </w:p>
-    <w:p>
-      <w:pPr>
-        <w:numPr>
-          <w:numId w:val="1005"/>
-          <w:ilvl w:val="0"/>
-        </w:numPr>
-      </w:pPr>
-      <w:r>
-        <w:t xml:space="preserve">FP: False positive proportion</w:t>
-      </w:r>
-    </w:p>
-    <w:p>
-      <w:pPr>
-        <w:numPr>
-          <w:numId w:val="1005"/>
-          <w:ilvl w:val="0"/>
-        </w:numPr>
-      </w:pPr>
-      <w:r>
-        <w:t xml:space="preserve">TN: True negative proportion</w:t>
-      </w:r>
-    </w:p>
-    <w:p>
-      <w:pPr>
-        <w:numPr>
-          <w:numId w:val="1005"/>
-          <w:ilvl w:val="0"/>
-        </w:numPr>
-      </w:pPr>
-      <w:r>
-        <w:t xml:space="preserve">FN: False negative proportion</w:t>
-      </w:r>
-    </w:p>
-    <w:p>
-      <w:pPr>
-        <w:numPr>
-          <w:numId w:val="1005"/>
-          <w:ilvl w:val="0"/>
-        </w:numPr>
-      </w:pPr>
-      <w:r>
-        <w:t xml:space="preserve">ARL: Average run length</w:t>
-      </w:r>
-    </w:p>
-    <w:p>
-      <w:pPr>
-        <w:pStyle w:val="Heading1"/>
-      </w:pPr>
-      <w:bookmarkStart w:id="47" w:name="declarations"/>
-      <w:bookmarkEnd w:id="47"/>
-      <w:r>
-        <w:t xml:space="preserve">Declarations</w:t>
-      </w:r>
-    </w:p>
-    <w:p>
-      <w:pPr>
-        <w:pStyle w:val="Heading2"/>
-      </w:pPr>
-      <w:bookmarkStart w:id="48" w:name="ethics-approval-and-consent-to-participate"/>
-      <w:bookmarkEnd w:id="48"/>
-      <w:r>
-        <w:t xml:space="preserve">Ethics approval and consent to participate</w:t>
-      </w:r>
-    </w:p>
-    <w:p>
-      <w:pPr>
-        <w:pStyle w:val="FirstParagraph"/>
-      </w:pPr>
-      <w:r>
-        <w:t xml:space="preserve">Not applicable.</w:t>
-      </w:r>
-    </w:p>
-    <w:p>
-      <w:pPr>
-        <w:pStyle w:val="Heading2"/>
-      </w:pPr>
-      <w:bookmarkStart w:id="49" w:name="consent-for-publication"/>
-      <w:bookmarkEnd w:id="49"/>
-      <w:r>
-        <w:t xml:space="preserve">Consent for publication</w:t>
-      </w:r>
-    </w:p>
-    <w:p>
-      <w:pPr>
-        <w:pStyle w:val="FirstParagraph"/>
-      </w:pPr>
-      <w:r>
-        <w:t xml:space="preserve">Not applicable.</w:t>
-      </w:r>
-    </w:p>
-    <w:p>
-      <w:pPr>
-        <w:pStyle w:val="Heading2"/>
-      </w:pPr>
-      <w:bookmarkStart w:id="50" w:name="availability-of-data-and-material"/>
-      <w:bookmarkEnd w:id="50"/>
-      <w:r>
-        <w:t xml:space="preserve">Availability of data and material</w:t>
-      </w:r>
-    </w:p>
-    <w:p>
-      <w:pPr>
-        <w:pStyle w:val="FirstParagraph"/>
-      </w:pPr>
-      <w:r>
-        <w:t xml:space="preserve">The datasets generated and/or analysed during the current study are available in the GitHub repository,</w:t>
-      </w:r>
-      <w:r>
-        <w:t xml:space="preserve"> </w:t>
-      </w:r>
-      <w:hyperlink r:id="rId33">
-        <w:r>
-          <w:rPr>
-            <w:rStyle w:val="Hyperlink"/>
-          </w:rPr>
-          <w:t xml:space="preserve">https://github.com/anhoej/spc_diagnostics</w:t>
-        </w:r>
-      </w:hyperlink>
-      <w:r>
-        <w:t xml:space="preserve">.</w:t>
-      </w:r>
-    </w:p>
-    <w:p>
-      <w:pPr>
-        <w:pStyle w:val="Heading2"/>
-      </w:pPr>
-      <w:bookmarkStart w:id="51" w:name="competing-interests"/>
-      <w:bookmarkEnd w:id="51"/>
-      <w:r>
-        <w:t xml:space="preserve">Competing interests</w:t>
-      </w:r>
-    </w:p>
-    <w:p>
-      <w:pPr>
-        <w:pStyle w:val="FirstParagraph"/>
-      </w:pPr>
-      <w:r>
-        <w:t xml:space="preserve">The authors declare that they have no competing interests.</w:t>
-      </w:r>
-    </w:p>
-    <w:p>
-      <w:pPr>
-        <w:pStyle w:val="Heading2"/>
-      </w:pPr>
-      <w:bookmarkStart w:id="52" w:name="funding"/>
-      <w:bookmarkEnd w:id="52"/>
-      <w:r>
-        <w:t xml:space="preserve">Funding</w:t>
-      </w:r>
-    </w:p>
-    <w:p>
-      <w:pPr>
-        <w:pStyle w:val="FirstParagraph"/>
-      </w:pPr>
-      <w:r>
-        <w:t xml:space="preserve">This study received no funding</w:t>
-      </w:r>
-    </w:p>
-    <w:p>
-      <w:pPr>
-        <w:pStyle w:val="Heading2"/>
-      </w:pPr>
-      <w:bookmarkStart w:id="53" w:name="authors-contributions"/>
-      <w:bookmarkEnd w:id="53"/>
-      <w:r>
-        <w:t xml:space="preserve">Authors’ contributions</w:t>
-      </w:r>
-    </w:p>
-    <w:p>
-      <w:pPr>
-        <w:pStyle w:val="FirstParagraph"/>
-      </w:pPr>
-      <w:r>
-        <w:t xml:space="preserve">JA and TWL</w:t>
-      </w:r>
-    </w:p>
-    <w:p>
-      <w:pPr>
-        <w:numPr>
-          <w:numId w:val="1006"/>
-          <w:ilvl w:val="0"/>
-        </w:numPr>
-      </w:pPr>
-      <w:r>
-        <w:t xml:space="preserve">contributed to conception, design, acquisition of data, and analysis and interpretation of data;</w:t>
-      </w:r>
-    </w:p>
-    <w:p>
-      <w:pPr>
-        <w:numPr>
-          <w:numId w:val="1006"/>
-          <w:ilvl w:val="0"/>
-        </w:numPr>
-      </w:pPr>
-      <w:r>
-        <w:t xml:space="preserve">was involved in writing and revising the manuscript;</w:t>
-      </w:r>
-    </w:p>
-    <w:p>
-      <w:pPr>
-        <w:numPr>
-          <w:numId w:val="1006"/>
-          <w:ilvl w:val="0"/>
-        </w:numPr>
-      </w:pPr>
-      <w:r>
-        <w:t xml:space="preserve">gave final approval of the version to be published;</w:t>
-      </w:r>
-    </w:p>
-    <w:p>
-      <w:pPr>
-        <w:numPr>
-          <w:numId w:val="1006"/>
-          <w:ilvl w:val="0"/>
-        </w:numPr>
-      </w:pPr>
-      <w:r>
-        <w:t xml:space="preserve">agreed to be accountable for all aspects of the work.</w:t>
-      </w:r>
-    </w:p>
-    <w:p>
-      <w:pPr>
-        <w:pStyle w:val="Heading2"/>
-      </w:pPr>
-      <w:bookmarkStart w:id="54" w:name="acknowledgements"/>
-      <w:bookmarkEnd w:id="54"/>
-      <w:r>
-        <w:t xml:space="preserve">Acknowledgements</w:t>
-      </w:r>
-    </w:p>
-    <w:p>
-      <w:pPr>
-        <w:pStyle w:val="FirstParagraph"/>
-      </w:pPr>
-      <w:r>
-        <w:t xml:space="preserve">Not applicable.</w:t>
+        <w:t xml:space="preserve">Additional file 1 (spc_diagnostics.R), text file including the R code used to simulate the data and perform the analysis reported in this study.</w:t>
       </w:r>
     </w:p>
     <w:sectPr>
@@ -2749,7 +2821,7 @@
     </w:lvl>
   </w:abstractNum>
   <w:abstractNum w:abstractNumId="990">
-    <w:nsid w:val="ea33a70f"/>
+    <w:nsid w:val="68ff79ef"/>
     <w:multiLevelType w:val="multilevel"/>
     <w:lvl w:ilvl="0">
       <w:numFmt w:val="bullet"/>
@@ -2829,96 +2901,8 @@
       </w:pPr>
     </w:lvl>
   </w:abstractNum>
-  <w:abstractNum w:abstractNumId="99411">
-    <w:nsid w:val="37b27503"/>
-    <w:multiLevelType w:val="multilevel"/>
-    <w:lvl w:ilvl="0">
-      <w:start w:val="1"/>
-      <w:numFmt w:val="decimal"/>
-      <w:lvlText w:val="%1."/>
-      <w:lvlJc w:val="left"/>
-      <w:pPr>
-        <w:tabs>
-          <w:tab w:val="num" w:pos="0"/>
-        </w:tabs>
-        <w:ind w:left="480" w:hanging="480"/>
-      </w:pPr>
-    </w:lvl>
-    <w:lvl w:ilvl="1">
-      <w:start w:val="1"/>
-      <w:numFmt w:val="decimal"/>
-      <w:lvlText w:val="%2."/>
-      <w:lvlJc w:val="left"/>
-      <w:pPr>
-        <w:tabs>
-          <w:tab w:val="num" w:pos="720"/>
-        </w:tabs>
-        <w:ind w:left="1200" w:hanging="480"/>
-      </w:pPr>
-    </w:lvl>
-    <w:lvl w:ilvl="2">
-      <w:start w:val="1"/>
-      <w:numFmt w:val="decimal"/>
-      <w:lvlText w:val="%3."/>
-      <w:lvlJc w:val="left"/>
-      <w:pPr>
-        <w:tabs>
-          <w:tab w:val="num" w:pos="1440"/>
-        </w:tabs>
-        <w:ind w:left="1920" w:hanging="480"/>
-      </w:pPr>
-    </w:lvl>
-    <w:lvl w:ilvl="3">
-      <w:start w:val="1"/>
-      <w:numFmt w:val="decimal"/>
-      <w:lvlText w:val="%4."/>
-      <w:lvlJc w:val="left"/>
-      <w:pPr>
-        <w:tabs>
-          <w:tab w:val="num" w:pos="2160"/>
-        </w:tabs>
-        <w:ind w:left="2640" w:hanging="480"/>
-      </w:pPr>
-    </w:lvl>
-    <w:lvl w:ilvl="4">
-      <w:start w:val="1"/>
-      <w:numFmt w:val="decimal"/>
-      <w:lvlText w:val="%5."/>
-      <w:lvlJc w:val="left"/>
-      <w:pPr>
-        <w:tabs>
-          <w:tab w:val="num" w:pos="2880"/>
-        </w:tabs>
-        <w:ind w:left="3360" w:hanging="480"/>
-      </w:pPr>
-    </w:lvl>
-    <w:lvl w:ilvl="5">
-      <w:start w:val="1"/>
-      <w:numFmt w:val="decimal"/>
-      <w:lvlText w:val="%6."/>
-      <w:lvlJc w:val="left"/>
-      <w:pPr>
-        <w:tabs>
-          <w:tab w:val="num" w:pos="3600"/>
-        </w:tabs>
-        <w:ind w:left="4080" w:hanging="480"/>
-      </w:pPr>
-    </w:lvl>
-    <w:lvl w:ilvl="6">
-      <w:start w:val="1"/>
-      <w:numFmt w:val="decimal"/>
-      <w:lvlText w:val="%7."/>
-      <w:lvlJc w:val="left"/>
-      <w:pPr>
-        <w:tabs>
-          <w:tab w:val="num" w:pos="4320"/>
-        </w:tabs>
-        <w:ind w:left="4800" w:hanging="480"/>
-      </w:pPr>
-    </w:lvl>
-  </w:abstractNum>
   <w:abstractNum w:abstractNumId="991">
-    <w:nsid w:val="5e79441b"/>
+    <w:nsid w:val="90f252aa"/>
     <w:multiLevelType w:val="multilevel"/>
     <w:lvl w:ilvl="0">
       <w:numFmt w:val="bullet"/>
@@ -2989,6 +2973,94 @@
     <w:lvl w:ilvl="6">
       <w:numFmt w:val="bullet"/>
       <w:lvlText w:val="•"/>
+      <w:lvlJc w:val="left"/>
+      <w:pPr>
+        <w:tabs>
+          <w:tab w:val="num" w:pos="4320"/>
+        </w:tabs>
+        <w:ind w:left="4800" w:hanging="480"/>
+      </w:pPr>
+    </w:lvl>
+  </w:abstractNum>
+  <w:abstractNum w:abstractNumId="99411">
+    <w:nsid w:val="e8e8cef1"/>
+    <w:multiLevelType w:val="multilevel"/>
+    <w:lvl w:ilvl="0">
+      <w:start w:val="1"/>
+      <w:numFmt w:val="decimal"/>
+      <w:lvlText w:val="%1."/>
+      <w:lvlJc w:val="left"/>
+      <w:pPr>
+        <w:tabs>
+          <w:tab w:val="num" w:pos="0"/>
+        </w:tabs>
+        <w:ind w:left="480" w:hanging="480"/>
+      </w:pPr>
+    </w:lvl>
+    <w:lvl w:ilvl="1">
+      <w:start w:val="1"/>
+      <w:numFmt w:val="decimal"/>
+      <w:lvlText w:val="%2."/>
+      <w:lvlJc w:val="left"/>
+      <w:pPr>
+        <w:tabs>
+          <w:tab w:val="num" w:pos="720"/>
+        </w:tabs>
+        <w:ind w:left="1200" w:hanging="480"/>
+      </w:pPr>
+    </w:lvl>
+    <w:lvl w:ilvl="2">
+      <w:start w:val="1"/>
+      <w:numFmt w:val="decimal"/>
+      <w:lvlText w:val="%3."/>
+      <w:lvlJc w:val="left"/>
+      <w:pPr>
+        <w:tabs>
+          <w:tab w:val="num" w:pos="1440"/>
+        </w:tabs>
+        <w:ind w:left="1920" w:hanging="480"/>
+      </w:pPr>
+    </w:lvl>
+    <w:lvl w:ilvl="3">
+      <w:start w:val="1"/>
+      <w:numFmt w:val="decimal"/>
+      <w:lvlText w:val="%4."/>
+      <w:lvlJc w:val="left"/>
+      <w:pPr>
+        <w:tabs>
+          <w:tab w:val="num" w:pos="2160"/>
+        </w:tabs>
+        <w:ind w:left="2640" w:hanging="480"/>
+      </w:pPr>
+    </w:lvl>
+    <w:lvl w:ilvl="4">
+      <w:start w:val="1"/>
+      <w:numFmt w:val="decimal"/>
+      <w:lvlText w:val="%5."/>
+      <w:lvlJc w:val="left"/>
+      <w:pPr>
+        <w:tabs>
+          <w:tab w:val="num" w:pos="2880"/>
+        </w:tabs>
+        <w:ind w:left="3360" w:hanging="480"/>
+      </w:pPr>
+    </w:lvl>
+    <w:lvl w:ilvl="5">
+      <w:start w:val="1"/>
+      <w:numFmt w:val="decimal"/>
+      <w:lvlText w:val="%6."/>
+      <w:lvlJc w:val="left"/>
+      <w:pPr>
+        <w:tabs>
+          <w:tab w:val="num" w:pos="3600"/>
+        </w:tabs>
+        <w:ind w:left="4080" w:hanging="480"/>
+      </w:pPr>
+    </w:lvl>
+    <w:lvl w:ilvl="6">
+      <w:start w:val="1"/>
+      <w:numFmt w:val="decimal"/>
+      <w:lvlText w:val="%7."/>
       <w:lvlJc w:val="left"/>
       <w:pPr>
         <w:tabs>
@@ -3020,28 +3092,7 @@
     <w:abstractNumId w:val="990"/>
   </w:num>
   <w:num w:numId="1001">
-    <w:abstractNumId w:val="99411"/>
-    <w:lvlOverride w:ilvl="0">
-      <w:startOverride w:val="1"/>
-    </w:lvlOverride>
-    <w:lvlOverride w:ilvl="1">
-      <w:startOverride w:val="1"/>
-    </w:lvlOverride>
-    <w:lvlOverride w:ilvl="2">
-      <w:startOverride w:val="1"/>
-    </w:lvlOverride>
-    <w:lvlOverride w:ilvl="3">
-      <w:startOverride w:val="1"/>
-    </w:lvlOverride>
-    <w:lvlOverride w:ilvl="4">
-      <w:startOverride w:val="1"/>
-    </w:lvlOverride>
-    <w:lvlOverride w:ilvl="5">
-      <w:startOverride w:val="1"/>
-    </w:lvlOverride>
-    <w:lvlOverride w:ilvl="6">
-      <w:startOverride w:val="1"/>
-    </w:lvlOverride>
+    <w:abstractNumId w:val="991"/>
   </w:num>
   <w:num w:numId="1002">
     <w:abstractNumId w:val="99411"/>
@@ -3068,9 +3119,6 @@
     </w:lvlOverride>
   </w:num>
   <w:num w:numId="1003">
-    <w:abstractNumId w:val="991"/>
-  </w:num>
-  <w:num w:numId="1004">
     <w:abstractNumId w:val="99411"/>
     <w:lvlOverride w:ilvl="0">
       <w:startOverride w:val="1"/>
@@ -3094,11 +3142,62 @@
       <w:startOverride w:val="1"/>
     </w:lvlOverride>
   </w:num>
+  <w:num w:numId="1004">
+    <w:abstractNumId w:val="991"/>
+  </w:num>
   <w:num w:numId="1005">
     <w:abstractNumId w:val="991"/>
   </w:num>
   <w:num w:numId="1006">
     <w:abstractNumId w:val="991"/>
+  </w:num>
+  <w:num w:numId="1007">
+    <w:abstractNumId w:val="99411"/>
+    <w:lvlOverride w:ilvl="0">
+      <w:startOverride w:val="1"/>
+    </w:lvlOverride>
+    <w:lvlOverride w:ilvl="1">
+      <w:startOverride w:val="1"/>
+    </w:lvlOverride>
+    <w:lvlOverride w:ilvl="2">
+      <w:startOverride w:val="1"/>
+    </w:lvlOverride>
+    <w:lvlOverride w:ilvl="3">
+      <w:startOverride w:val="1"/>
+    </w:lvlOverride>
+    <w:lvlOverride w:ilvl="4">
+      <w:startOverride w:val="1"/>
+    </w:lvlOverride>
+    <w:lvlOverride w:ilvl="5">
+      <w:startOverride w:val="1"/>
+    </w:lvlOverride>
+    <w:lvlOverride w:ilvl="6">
+      <w:startOverride w:val="1"/>
+    </w:lvlOverride>
+  </w:num>
+  <w:num w:numId="1008">
+    <w:abstractNumId w:val="99411"/>
+    <w:lvlOverride w:ilvl="0">
+      <w:startOverride w:val="1"/>
+    </w:lvlOverride>
+    <w:lvlOverride w:ilvl="1">
+      <w:startOverride w:val="1"/>
+    </w:lvlOverride>
+    <w:lvlOverride w:ilvl="2">
+      <w:startOverride w:val="1"/>
+    </w:lvlOverride>
+    <w:lvlOverride w:ilvl="3">
+      <w:startOverride w:val="1"/>
+    </w:lvlOverride>
+    <w:lvlOverride w:ilvl="4">
+      <w:startOverride w:val="1"/>
+    </w:lvlOverride>
+    <w:lvlOverride w:ilvl="5">
+      <w:startOverride w:val="1"/>
+    </w:lvlOverride>
+    <w:lvlOverride w:ilvl="6">
+      <w:startOverride w:val="1"/>
+    </w:lvlOverride>
   </w:num>
 </w:numbering>
 </file>
